--- a/week07/lab07 - Jaspreet Singh.docx
+++ b/week07/lab07 - Jaspreet Singh.docx
@@ -412,10 +412,63 @@
     <w:p>
       <w:pPr>
         <w:pStyle w:val="ListParagraph"/>
-        <w:numPr>
-          <w:ilvl w:val="0"/>
-          <w:numId w:val="1"/>
-        </w:numPr>
+        <w:ind w:left="1440"/>
+      </w:pPr>
+    </w:p>
+    <w:p/>
+    <w:p>
+      <w:pPr>
+        <w:ind w:firstLine="720"/>
+      </w:pPr>
+      <w:hyperlink r:id="rId9" w:history="1">
+        <w:r>
+          <w:rPr>
+            <w:rStyle w:val="Hyperlink"/>
+          </w:rPr>
+          <w:t>https://jsing</w:t>
+        </w:r>
+        <w:r>
+          <w:rPr>
+            <w:rStyle w:val="Hyperlink"/>
+          </w:rPr>
+          <w:t>h</w:t>
+        </w:r>
+        <w:r>
+          <w:rPr>
+            <w:rStyle w:val="Hyperlink"/>
+          </w:rPr>
+          <w:t>31-lab.github.io/IST263/week07/lab07/</w:t>
+        </w:r>
+      </w:hyperlink>
+    </w:p>
+    <w:p>
+      <w:pPr>
+        <w:pStyle w:val="ListParagraph"/>
+      </w:pPr>
+      <w:hyperlink r:id="rId10" w:history="1">
+        <w:r>
+          <w:rPr>
+            <w:rStyle w:val="Hyperlink"/>
+          </w:rPr>
+          <w:t>https://html5.validator.nu/?doc=https%3A%2F%2Fjsingh31-lab.github.io%2FIST263%2Fweek</w:t>
+        </w:r>
+        <w:r>
+          <w:rPr>
+            <w:rStyle w:val="Hyperlink"/>
+          </w:rPr>
+          <w:t>0</w:t>
+        </w:r>
+        <w:r>
+          <w:rPr>
+            <w:rStyle w:val="Hyperlink"/>
+          </w:rPr>
+          <w:t>7%2Flab07%2F</w:t>
+        </w:r>
+      </w:hyperlink>
+    </w:p>
+    <w:p>
+      <w:pPr>
+        <w:pStyle w:val="ListParagraph"/>
       </w:pPr>
     </w:p>
     <w:sectPr>
@@ -1152,6 +1205,7 @@
   <w:style w:type="character" w:default="1" w:styleId="DefaultParagraphFont">
     <w:name w:val="Default Paragraph Font"/>
     <w:uiPriority w:val="1"/>
+    <w:semiHidden/>
     <w:unhideWhenUsed/>
   </w:style>
   <w:style w:type="table" w:default="1" w:styleId="TableNormal">
